--- a/internshipprj_fri0830/Seminar3-RIS.docx
+++ b/internshipprj_fri0830/Seminar3-RIS.docx
@@ -5,7 +5,7 @@
     <w:p>
       <w:pPr>
         <w:shd w:val="clear" w:color="auto" w:fill="FFFFFF"/>
-        <w:spacing w:after="0" w:line="240" w:lineRule="auto"/>
+        <w:spacing w:before="240" w:after="120" w:line="240" w:lineRule="auto"/>
         <w:rPr>
           <w:rFonts w:ascii="Open Sans" w:eastAsia="Times New Roman" w:hAnsi="Open Sans" w:cs="Open Sans"/>
           <w:color w:val="000000"/>
@@ -62,34 +62,159 @@
     <w:p>
       <w:pPr>
         <w:shd w:val="clear" w:color="auto" w:fill="FFFFFF"/>
-        <w:spacing w:after="0" w:line="240" w:lineRule="auto"/>
-        <w:rPr>
-          <w:rFonts w:ascii="Open Sans" w:eastAsia="Times New Roman" w:hAnsi="Open Sans" w:cs="Open Sans"/>
-          <w:color w:val="000000"/>
-          <w:sz w:val="24"/>
-          <w:szCs w:val="24"/>
-        </w:rPr>
-      </w:pPr>
-      <w:r>
-        <w:rPr>
-          <w:rFonts w:ascii="Open Sans" w:eastAsia="Times New Roman" w:hAnsi="Open Sans" w:cs="Open Sans"/>
-          <w:color w:val="000000"/>
-          <w:sz w:val="24"/>
-          <w:szCs w:val="24"/>
-        </w:rPr>
-        <w:t xml:space="preserve">Speaker </w:t>
-      </w:r>
-      <w:proofErr w:type="gramStart"/>
-      <w:r>
-        <w:rPr>
-          <w:rFonts w:ascii="Open Sans" w:eastAsia="Times New Roman" w:hAnsi="Open Sans" w:cs="Open Sans"/>
-          <w:color w:val="000000"/>
-          <w:sz w:val="24"/>
-          <w:szCs w:val="24"/>
-        </w:rPr>
-        <w:t>Name:_</w:t>
-      </w:r>
-      <w:proofErr w:type="gramEnd"/>
+        <w:spacing w:before="240" w:after="120" w:line="240" w:lineRule="auto"/>
+        <w:rPr>
+          <w:rFonts w:ascii="Open Sans" w:eastAsia="Times New Roman" w:hAnsi="Open Sans" w:cs="Open Sans"/>
+          <w:color w:val="000000"/>
+          <w:sz w:val="24"/>
+          <w:szCs w:val="24"/>
+        </w:rPr>
+      </w:pPr>
+      <w:r>
+        <w:rPr>
+          <w:rFonts w:ascii="Open Sans" w:eastAsia="Times New Roman" w:hAnsi="Open Sans" w:cs="Open Sans"/>
+          <w:color w:val="000000"/>
+          <w:sz w:val="24"/>
+          <w:szCs w:val="24"/>
+        </w:rPr>
+        <w:t>Speaker Name:__</w:t>
+      </w:r>
+      <w:r>
+        <w:rPr>
+          <w:lang w:val="en-CA"/>
+        </w:rPr>
+        <w:t xml:space="preserve"> </w:t>
+      </w:r>
+      <w:r>
+        <w:rPr>
+          <w:rFonts w:ascii="Open Sans" w:eastAsia="Times New Roman" w:hAnsi="Open Sans" w:cs="Open Sans"/>
+          <w:color w:val="000000"/>
+          <w:sz w:val="24"/>
+          <w:szCs w:val="24"/>
+        </w:rPr>
+        <w:t>Alay Majmudar</w:t>
+      </w:r>
+      <w:r>
+        <w:rPr>
+          <w:rFonts w:ascii="Open Sans" w:eastAsia="Times New Roman" w:hAnsi="Open Sans" w:cs="Open Sans"/>
+          <w:color w:val="000000"/>
+          <w:sz w:val="24"/>
+          <w:szCs w:val="24"/>
+        </w:rPr>
+        <w:t xml:space="preserve"> </w:t>
+      </w:r>
+      <w:r>
+        <w:rPr>
+          <w:rFonts w:ascii="Open Sans" w:eastAsia="Times New Roman" w:hAnsi="Open Sans" w:cs="Open Sans"/>
+          <w:color w:val="000000"/>
+          <w:sz w:val="24"/>
+          <w:szCs w:val="24"/>
+        </w:rPr>
+        <w:t>_ Speaker Title: __</w:t>
+      </w:r>
+      <w:r>
+        <w:rPr>
+          <w:rFonts w:ascii="Open Sans" w:eastAsia="Times New Roman" w:hAnsi="Open Sans" w:cs="Open Sans"/>
+          <w:color w:val="000000"/>
+          <w:sz w:val="24"/>
+          <w:szCs w:val="24"/>
+        </w:rPr>
+        <w:t>Associate data scientist</w:t>
+      </w:r>
+      <w:r>
+        <w:rPr>
+          <w:rFonts w:ascii="Open Sans" w:eastAsia="Times New Roman" w:hAnsi="Open Sans" w:cs="Open Sans"/>
+          <w:color w:val="000000"/>
+          <w:sz w:val="24"/>
+          <w:szCs w:val="24"/>
+        </w:rPr>
+        <w:t xml:space="preserve"> </w:t>
+      </w:r>
+      <w:r>
+        <w:rPr>
+          <w:rFonts w:ascii="Open Sans" w:eastAsia="Times New Roman" w:hAnsi="Open Sans" w:cs="Open Sans"/>
+          <w:color w:val="000000"/>
+          <w:sz w:val="24"/>
+          <w:szCs w:val="24"/>
+        </w:rPr>
+        <w:t>___</w:t>
+      </w:r>
+    </w:p>
+    <w:p>
+      <w:pPr>
+        <w:shd w:val="clear" w:color="auto" w:fill="FFFFFF"/>
+        <w:spacing w:before="240" w:after="120" w:line="240" w:lineRule="auto"/>
+        <w:rPr>
+          <w:rFonts w:ascii="Open Sans" w:eastAsia="Times New Roman" w:hAnsi="Open Sans" w:cs="Open Sans"/>
+          <w:color w:val="000000"/>
+          <w:sz w:val="24"/>
+          <w:szCs w:val="24"/>
+        </w:rPr>
+      </w:pPr>
+      <w:r>
+        <w:rPr>
+          <w:rFonts w:ascii="Open Sans" w:eastAsia="Times New Roman" w:hAnsi="Open Sans" w:cs="Open Sans"/>
+          <w:color w:val="000000"/>
+          <w:sz w:val="24"/>
+          <w:szCs w:val="24"/>
+        </w:rPr>
+        <w:t>Title of Talk: _</w:t>
+      </w:r>
+      <w:r>
+        <w:rPr>
+          <w:rFonts w:ascii="Open Sans" w:eastAsia="Times New Roman" w:hAnsi="Open Sans" w:cs="Open Sans"/>
+          <w:color w:val="000000"/>
+          <w:sz w:val="24"/>
+          <w:szCs w:val="24"/>
+        </w:rPr>
+        <w:t>modelling process</w:t>
+      </w:r>
+      <w:r>
+        <w:rPr>
+          <w:rFonts w:ascii="Open Sans" w:eastAsia="Times New Roman" w:hAnsi="Open Sans" w:cs="Open Sans"/>
+          <w:color w:val="000000"/>
+          <w:sz w:val="24"/>
+          <w:szCs w:val="24"/>
+        </w:rPr>
+        <w:t>_ Date of Talk:_</w:t>
+      </w:r>
+      <w:r>
+        <w:rPr>
+          <w:rFonts w:ascii="Open Sans" w:eastAsia="Times New Roman" w:hAnsi="Open Sans" w:cs="Open Sans"/>
+          <w:color w:val="000000"/>
+          <w:sz w:val="24"/>
+          <w:szCs w:val="24"/>
+        </w:rPr>
+        <w:t>30</w:t>
+      </w:r>
+      <w:r>
+        <w:rPr>
+          <w:rFonts w:ascii="Open Sans" w:eastAsia="Times New Roman" w:hAnsi="Open Sans" w:cs="Open Sans"/>
+          <w:color w:val="000000"/>
+          <w:sz w:val="24"/>
+          <w:szCs w:val="24"/>
+          <w:vertAlign w:val="superscript"/>
+        </w:rPr>
+        <w:t>th</w:t>
+      </w:r>
+      <w:r>
+        <w:rPr>
+          <w:rFonts w:ascii="Open Sans" w:eastAsia="Times New Roman" w:hAnsi="Open Sans" w:cs="Open Sans"/>
+          <w:color w:val="000000"/>
+          <w:sz w:val="24"/>
+          <w:szCs w:val="24"/>
+        </w:rPr>
+        <w:t xml:space="preserve"> J</w:t>
+      </w:r>
+      <w:r>
+        <w:rPr>
+          <w:rFonts w:ascii="Open Sans" w:eastAsia="Times New Roman" w:hAnsi="Open Sans" w:cs="Open Sans"/>
+          <w:color w:val="000000"/>
+          <w:sz w:val="24"/>
+          <w:szCs w:val="24"/>
+        </w:rPr>
+        <w:t>uly</w:t>
+      </w:r>
       <w:r>
         <w:rPr>
           <w:rFonts w:ascii="Open Sans" w:eastAsia="Times New Roman" w:hAnsi="Open Sans" w:cs="Open Sans"/>
@@ -99,193 +224,1034 @@
         </w:rPr>
         <w:t>_</w:t>
       </w:r>
-      <w:r>
-        <w:rPr>
-          <w:lang w:val="en-CA"/>
-        </w:rPr>
-        <w:t xml:space="preserve"> </w:t>
-      </w:r>
-      <w:r>
-        <w:rPr>
-          <w:rFonts w:ascii="Open Sans" w:eastAsia="Times New Roman" w:hAnsi="Open Sans" w:cs="Open Sans"/>
-          <w:color w:val="000000"/>
-          <w:sz w:val="24"/>
-          <w:szCs w:val="24"/>
-        </w:rPr>
-        <w:t xml:space="preserve">Alay </w:t>
-      </w:r>
-      <w:proofErr w:type="spellStart"/>
-      <w:r>
-        <w:rPr>
-          <w:rFonts w:ascii="Open Sans" w:eastAsia="Times New Roman" w:hAnsi="Open Sans" w:cs="Open Sans"/>
-          <w:color w:val="000000"/>
-          <w:sz w:val="24"/>
-          <w:szCs w:val="24"/>
-        </w:rPr>
-        <w:t>Majmudar</w:t>
-      </w:r>
-      <w:proofErr w:type="spellEnd"/>
-      <w:r>
-        <w:rPr>
-          <w:rFonts w:ascii="Open Sans" w:eastAsia="Times New Roman" w:hAnsi="Open Sans" w:cs="Open Sans"/>
-          <w:color w:val="000000"/>
-          <w:sz w:val="24"/>
-          <w:szCs w:val="24"/>
-        </w:rPr>
-        <w:t xml:space="preserve"> </w:t>
-      </w:r>
-      <w:r>
-        <w:rPr>
-          <w:rFonts w:ascii="Open Sans" w:eastAsia="Times New Roman" w:hAnsi="Open Sans" w:cs="Open Sans"/>
-          <w:color w:val="000000"/>
-          <w:sz w:val="24"/>
-          <w:szCs w:val="24"/>
-        </w:rPr>
-        <w:t>_ Speaker Title: __</w:t>
-      </w:r>
-      <w:r>
-        <w:rPr>
-          <w:rFonts w:ascii="Open Sans" w:eastAsia="Times New Roman" w:hAnsi="Open Sans" w:cs="Open Sans"/>
-          <w:color w:val="000000"/>
-          <w:sz w:val="24"/>
-          <w:szCs w:val="24"/>
-        </w:rPr>
-        <w:t>Associate data scientist</w:t>
-      </w:r>
-      <w:r>
-        <w:rPr>
-          <w:rFonts w:ascii="Open Sans" w:eastAsia="Times New Roman" w:hAnsi="Open Sans" w:cs="Open Sans"/>
-          <w:color w:val="000000"/>
-          <w:sz w:val="24"/>
-          <w:szCs w:val="24"/>
-        </w:rPr>
-        <w:t xml:space="preserve"> </w:t>
-      </w:r>
-      <w:r>
-        <w:rPr>
-          <w:rFonts w:ascii="Open Sans" w:eastAsia="Times New Roman" w:hAnsi="Open Sans" w:cs="Open Sans"/>
-          <w:color w:val="000000"/>
-          <w:sz w:val="24"/>
-          <w:szCs w:val="24"/>
-        </w:rPr>
-        <w:t>___</w:t>
-      </w:r>
-    </w:p>
-    <w:p>
-      <w:pPr>
-        <w:shd w:val="clear" w:color="auto" w:fill="FFFFFF"/>
-        <w:spacing w:after="0" w:line="240" w:lineRule="auto"/>
-        <w:rPr>
-          <w:rFonts w:ascii="Open Sans" w:eastAsia="Times New Roman" w:hAnsi="Open Sans" w:cs="Open Sans"/>
-          <w:color w:val="000000"/>
-          <w:sz w:val="24"/>
-          <w:szCs w:val="24"/>
-        </w:rPr>
-      </w:pPr>
-      <w:r>
-        <w:rPr>
-          <w:rFonts w:ascii="Open Sans" w:eastAsia="Times New Roman" w:hAnsi="Open Sans" w:cs="Open Sans"/>
-          <w:color w:val="000000"/>
-          <w:sz w:val="24"/>
-          <w:szCs w:val="24"/>
-        </w:rPr>
-        <w:t>Title of Talk: _</w:t>
-      </w:r>
-      <w:r>
-        <w:rPr>
-          <w:rFonts w:ascii="Open Sans" w:eastAsia="Times New Roman" w:hAnsi="Open Sans" w:cs="Open Sans"/>
-          <w:color w:val="000000"/>
-          <w:sz w:val="24"/>
-          <w:szCs w:val="24"/>
-        </w:rPr>
-        <w:t>product strategy</w:t>
-      </w:r>
-      <w:r>
-        <w:rPr>
-          <w:rFonts w:ascii="Open Sans" w:eastAsia="Times New Roman" w:hAnsi="Open Sans" w:cs="Open Sans"/>
-          <w:color w:val="000000"/>
-          <w:sz w:val="24"/>
-          <w:szCs w:val="24"/>
-        </w:rPr>
-        <w:t xml:space="preserve">_ Date of </w:t>
-      </w:r>
-      <w:proofErr w:type="gramStart"/>
-      <w:r>
-        <w:rPr>
-          <w:rFonts w:ascii="Open Sans" w:eastAsia="Times New Roman" w:hAnsi="Open Sans" w:cs="Open Sans"/>
-          <w:color w:val="000000"/>
-          <w:sz w:val="24"/>
-          <w:szCs w:val="24"/>
-        </w:rPr>
-        <w:t>Talk:_</w:t>
-      </w:r>
-      <w:proofErr w:type="gramEnd"/>
-      <w:r>
-        <w:rPr>
-          <w:rFonts w:ascii="Open Sans" w:eastAsia="Times New Roman" w:hAnsi="Open Sans" w:cs="Open Sans"/>
-          <w:color w:val="000000"/>
-          <w:sz w:val="24"/>
-          <w:szCs w:val="24"/>
-        </w:rPr>
-        <w:t>30</w:t>
-      </w:r>
-      <w:r>
-        <w:rPr>
-          <w:rFonts w:ascii="Open Sans" w:eastAsia="Times New Roman" w:hAnsi="Open Sans" w:cs="Open Sans"/>
-          <w:color w:val="000000"/>
-          <w:sz w:val="24"/>
-          <w:szCs w:val="24"/>
-          <w:vertAlign w:val="superscript"/>
-        </w:rPr>
-        <w:t>th</w:t>
-      </w:r>
-      <w:r>
-        <w:rPr>
-          <w:rFonts w:ascii="Open Sans" w:eastAsia="Times New Roman" w:hAnsi="Open Sans" w:cs="Open Sans"/>
-          <w:color w:val="000000"/>
-          <w:sz w:val="24"/>
-          <w:szCs w:val="24"/>
-        </w:rPr>
-        <w:t xml:space="preserve"> J</w:t>
-      </w:r>
-      <w:r>
-        <w:rPr>
-          <w:rFonts w:ascii="Open Sans" w:eastAsia="Times New Roman" w:hAnsi="Open Sans" w:cs="Open Sans"/>
-          <w:color w:val="000000"/>
-          <w:sz w:val="24"/>
-          <w:szCs w:val="24"/>
-        </w:rPr>
-        <w:t>uly</w:t>
-      </w:r>
-      <w:r>
-        <w:rPr>
-          <w:rFonts w:ascii="Open Sans" w:eastAsia="Times New Roman" w:hAnsi="Open Sans" w:cs="Open Sans"/>
-          <w:color w:val="000000"/>
-          <w:sz w:val="24"/>
-          <w:szCs w:val="24"/>
-        </w:rPr>
-        <w:t>_</w:t>
-      </w:r>
-    </w:p>
-    <w:p>
-      <w:pPr>
-        <w:shd w:val="clear" w:color="auto" w:fill="FFFFFF"/>
-        <w:spacing w:after="0" w:line="240" w:lineRule="auto"/>
-        <w:rPr>
-          <w:rFonts w:ascii="Open Sans" w:eastAsia="Times New Roman" w:hAnsi="Open Sans" w:cs="Open Sans"/>
-          <w:color w:val="000000"/>
-          <w:sz w:val="24"/>
-          <w:szCs w:val="24"/>
-        </w:rPr>
-      </w:pPr>
-    </w:p>
-    <w:p>
-      <w:pPr>
-        <w:rPr>
-          <w:rFonts w:ascii="Open Sans" w:eastAsia="Times New Roman" w:hAnsi="Open Sans" w:cs="Open Sans"/>
-          <w:color w:val="000000"/>
-        </w:rPr>
-      </w:pPr>
+    </w:p>
+    <w:p>
+      <w:pPr>
+        <w:shd w:val="clear" w:color="auto" w:fill="FFFFFF"/>
+        <w:spacing w:before="240" w:after="120" w:line="240" w:lineRule="auto"/>
+        <w:rPr>
+          <w:rFonts w:ascii="Open Sans" w:eastAsia="Times New Roman" w:hAnsi="Open Sans" w:cs="Open Sans"/>
+          <w:color w:val="000000"/>
+          <w:sz w:val="24"/>
+          <w:szCs w:val="24"/>
+        </w:rPr>
+      </w:pPr>
+    </w:p>
+    <w:p>
+      <w:pPr>
+        <w:shd w:val="clear" w:color="auto" w:fill="FFFFFF"/>
+        <w:spacing w:before="240" w:after="120" w:line="240" w:lineRule="auto"/>
+        <w:jc w:val="center"/>
+        <w:rPr>
+          <w:rFonts w:ascii="Open Sans" w:eastAsia="Times New Roman" w:hAnsi="Open Sans" w:cs="Open Sans"/>
+          <w:b/>
+          <w:bCs/>
+          <w:color w:val="000000"/>
+          <w:sz w:val="32"/>
+          <w:szCs w:val="32"/>
+        </w:rPr>
+      </w:pPr>
+      <w:r>
+        <w:rPr>
+          <w:rFonts w:ascii="Open Sans" w:eastAsia="Times New Roman" w:hAnsi="Open Sans" w:cs="Open Sans"/>
+          <w:b/>
+          <w:bCs/>
+          <w:color w:val="000000"/>
+          <w:sz w:val="32"/>
+          <w:szCs w:val="32"/>
+        </w:rPr>
+        <w:t>Modelling Process</w:t>
+      </w:r>
+    </w:p>
+    <w:p>
+      <w:pPr>
+        <w:shd w:val="clear" w:color="auto" w:fill="FFFFFF"/>
+        <w:spacing w:before="240" w:after="120" w:line="240" w:lineRule="auto"/>
+        <w:rPr>
+          <w:rFonts w:ascii="Open Sans" w:eastAsia="Times New Roman" w:hAnsi="Open Sans" w:cs="Open Sans"/>
+          <w:color w:val="000000"/>
+          <w:sz w:val="24"/>
+          <w:szCs w:val="24"/>
+        </w:rPr>
+      </w:pPr>
+      <w:r>
+        <w:rPr>
+          <w:rFonts w:ascii="Open Sans" w:eastAsia="Times New Roman" w:hAnsi="Open Sans" w:cs="Open Sans"/>
+          <w:color w:val="000000"/>
+          <w:sz w:val="24"/>
+          <w:szCs w:val="24"/>
+        </w:rPr>
+        <w:t xml:space="preserve">The speaker demonstrated the complete process </w:t>
+      </w:r>
+      <w:r>
+        <w:rPr>
+          <w:rFonts w:ascii="Open Sans" w:eastAsia="Times New Roman" w:hAnsi="Open Sans" w:cs="Open Sans"/>
+          <w:color w:val="000000"/>
+          <w:sz w:val="24"/>
+          <w:szCs w:val="24"/>
+        </w:rPr>
+        <w:t xml:space="preserve">of building a machine learning model </w:t>
+      </w:r>
+      <w:r>
+        <w:rPr>
+          <w:rFonts w:ascii="Open Sans" w:eastAsia="Times New Roman" w:hAnsi="Open Sans" w:cs="Open Sans"/>
+          <w:color w:val="000000"/>
+          <w:sz w:val="24"/>
+          <w:szCs w:val="24"/>
+        </w:rPr>
+        <w:t xml:space="preserve">for a real-world business problem, </w:t>
+      </w:r>
+      <w:r>
+        <w:rPr>
+          <w:rFonts w:ascii="Open Sans" w:eastAsia="Times New Roman" w:hAnsi="Open Sans" w:cs="Open Sans"/>
+          <w:color w:val="000000"/>
+          <w:sz w:val="24"/>
+          <w:szCs w:val="24"/>
+        </w:rPr>
+        <w:t xml:space="preserve">walked audience through in great details each step, from analysis of the business situation </w:t>
+      </w:r>
+      <w:r>
+        <w:rPr>
+          <w:rFonts w:ascii="Open Sans" w:eastAsia="Times New Roman" w:hAnsi="Open Sans" w:cs="Open Sans"/>
+          <w:color w:val="000000"/>
+          <w:sz w:val="24"/>
+          <w:szCs w:val="24"/>
+        </w:rPr>
+        <w:t>to</w:t>
+      </w:r>
+      <w:r>
+        <w:rPr>
+          <w:rFonts w:ascii="Open Sans" w:eastAsia="Times New Roman" w:hAnsi="Open Sans" w:cs="Open Sans"/>
+          <w:color w:val="000000"/>
+          <w:sz w:val="24"/>
+          <w:szCs w:val="24"/>
+        </w:rPr>
+        <w:t xml:space="preserve"> gain understanding of the value of framing it into a</w:t>
+      </w:r>
+      <w:r>
+        <w:rPr>
+          <w:rFonts w:ascii="Open Sans" w:eastAsia="Times New Roman" w:hAnsi="Open Sans" w:cs="Open Sans"/>
+          <w:color w:val="000000"/>
+          <w:sz w:val="24"/>
+          <w:szCs w:val="24"/>
+        </w:rPr>
+        <w:t>n</w:t>
+      </w:r>
+      <w:r>
+        <w:rPr>
+          <w:rFonts w:ascii="Open Sans" w:eastAsia="Times New Roman" w:hAnsi="Open Sans" w:cs="Open Sans"/>
+          <w:color w:val="000000"/>
+          <w:sz w:val="24"/>
+          <w:szCs w:val="24"/>
+        </w:rPr>
+        <w:t xml:space="preserve"> AI paradigm, to exploratory data analysis, data pre-processing, feature selection, model selection, hyperparameters tuning and eventually model training. It gave us in-depth insight</w:t>
+      </w:r>
+      <w:r>
+        <w:rPr>
+          <w:rFonts w:ascii="Open Sans" w:eastAsia="Times New Roman" w:hAnsi="Open Sans" w:cs="Open Sans"/>
+          <w:color w:val="000000"/>
+          <w:sz w:val="24"/>
+          <w:szCs w:val="24"/>
+        </w:rPr>
+        <w:t xml:space="preserve"> and preview</w:t>
+      </w:r>
+      <w:r>
+        <w:rPr>
+          <w:rFonts w:ascii="Open Sans" w:eastAsia="Times New Roman" w:hAnsi="Open Sans" w:cs="Open Sans"/>
+          <w:color w:val="000000"/>
+          <w:sz w:val="24"/>
+          <w:szCs w:val="24"/>
+        </w:rPr>
+        <w:t xml:space="preserve"> into the industry-level modelling process and connected our conceptual knowledge </w:t>
+      </w:r>
+      <w:r>
+        <w:rPr>
+          <w:rFonts w:ascii="Open Sans" w:eastAsia="Times New Roman" w:hAnsi="Open Sans" w:cs="Open Sans"/>
+          <w:color w:val="000000"/>
+          <w:sz w:val="24"/>
+          <w:szCs w:val="24"/>
+        </w:rPr>
+        <w:t>with</w:t>
+      </w:r>
+      <w:r>
+        <w:rPr>
+          <w:rFonts w:ascii="Open Sans" w:eastAsia="Times New Roman" w:hAnsi="Open Sans" w:cs="Open Sans"/>
+          <w:color w:val="000000"/>
+          <w:sz w:val="24"/>
+          <w:szCs w:val="24"/>
+        </w:rPr>
+        <w:t xml:space="preserve"> concrete</w:t>
+      </w:r>
+      <w:r>
+        <w:rPr>
+          <w:rFonts w:ascii="Open Sans" w:eastAsia="Times New Roman" w:hAnsi="Open Sans" w:cs="Open Sans"/>
+          <w:color w:val="000000"/>
+          <w:sz w:val="24"/>
+          <w:szCs w:val="24"/>
+        </w:rPr>
+        <w:t xml:space="preserve"> enterprise</w:t>
+      </w:r>
+      <w:r>
+        <w:rPr>
+          <w:rFonts w:ascii="Open Sans" w:eastAsia="Times New Roman" w:hAnsi="Open Sans" w:cs="Open Sans"/>
+          <w:color w:val="000000"/>
+          <w:sz w:val="24"/>
+          <w:szCs w:val="24"/>
+        </w:rPr>
+        <w:t xml:space="preserve"> business </w:t>
+      </w:r>
+      <w:r>
+        <w:rPr>
+          <w:rFonts w:ascii="Open Sans" w:eastAsia="Times New Roman" w:hAnsi="Open Sans" w:cs="Open Sans"/>
+          <w:color w:val="000000"/>
+          <w:sz w:val="24"/>
+          <w:szCs w:val="24"/>
+        </w:rPr>
+        <w:t>process.</w:t>
+      </w:r>
+    </w:p>
+    <w:p>
+      <w:pPr>
+        <w:shd w:val="clear" w:color="auto" w:fill="FFFFFF"/>
+        <w:spacing w:before="240" w:after="120" w:line="240" w:lineRule="auto"/>
+        <w:rPr>
+          <w:rFonts w:ascii="Open Sans" w:eastAsia="Times New Roman" w:hAnsi="Open Sans" w:cs="Open Sans"/>
+          <w:b/>
+          <w:bCs/>
+          <w:color w:val="000000"/>
+          <w:sz w:val="28"/>
+          <w:szCs w:val="28"/>
+        </w:rPr>
+      </w:pPr>
+      <w:r>
+        <w:rPr>
+          <w:rFonts w:ascii="Open Sans" w:eastAsia="Times New Roman" w:hAnsi="Open Sans" w:cs="Open Sans"/>
+          <w:b/>
+          <w:bCs/>
+          <w:color w:val="000000"/>
+          <w:sz w:val="28"/>
+          <w:szCs w:val="28"/>
+        </w:rPr>
+        <w:t>Analysis of business problem</w:t>
+      </w:r>
+    </w:p>
+    <w:p>
+      <w:pPr>
+        <w:shd w:val="clear" w:color="auto" w:fill="FFFFFF"/>
+        <w:spacing w:before="240" w:after="120" w:line="240" w:lineRule="auto"/>
+        <w:rPr>
+          <w:rFonts w:ascii="Open Sans" w:eastAsia="Times New Roman" w:hAnsi="Open Sans" w:cs="Open Sans"/>
+          <w:color w:val="000000"/>
+          <w:sz w:val="24"/>
+          <w:szCs w:val="24"/>
+        </w:rPr>
+      </w:pPr>
+      <w:r>
+        <w:rPr>
+          <w:rFonts w:ascii="Open Sans" w:eastAsia="Times New Roman" w:hAnsi="Open Sans" w:cs="Open Sans"/>
+          <w:color w:val="000000"/>
+          <w:sz w:val="24"/>
+          <w:szCs w:val="24"/>
+        </w:rPr>
+        <w:t>Loan application outcome prediction for a house finance company was taken as the example for the demonstration.  Just as former speaker cited from Andrew NG “I don’t want to hear about your AI problem, I want to hear about your business problem”, every AI modelling starts with</w:t>
+      </w:r>
+      <w:r>
+        <w:rPr>
+          <w:rFonts w:ascii="Open Sans" w:eastAsia="Times New Roman" w:hAnsi="Open Sans" w:cs="Open Sans"/>
+          <w:color w:val="000000"/>
+          <w:sz w:val="24"/>
+          <w:szCs w:val="24"/>
+        </w:rPr>
+        <w:t xml:space="preserve"> business problem analysis as it is the fundamental element for AI practitioners to understand not only the value of the modelling but also how to model the problem. In this case, by applying modelling, it would significantly expedite loan application process which not only increase customer satisfaction but also reduce the cost and human effort that incurred in the traditional man-power approach and thus relieve limited company resource to reach to a wider range of potential customers.</w:t>
+      </w:r>
+    </w:p>
+    <w:p>
+      <w:pPr>
+        <w:shd w:val="clear" w:color="auto" w:fill="FFFFFF"/>
+        <w:spacing w:before="240" w:after="120" w:line="240" w:lineRule="auto"/>
+        <w:rPr>
+          <w:rFonts w:ascii="Open Sans" w:eastAsia="Times New Roman" w:hAnsi="Open Sans" w:cs="Open Sans"/>
+          <w:b/>
+          <w:bCs/>
+          <w:color w:val="000000"/>
+          <w:sz w:val="28"/>
+          <w:szCs w:val="28"/>
+        </w:rPr>
+      </w:pPr>
+      <w:r>
+        <w:rPr>
+          <w:rFonts w:ascii="Open Sans" w:eastAsia="Times New Roman" w:hAnsi="Open Sans" w:cs="Open Sans"/>
+          <w:b/>
+          <w:bCs/>
+          <w:color w:val="000000"/>
+          <w:sz w:val="28"/>
+          <w:szCs w:val="28"/>
+        </w:rPr>
+        <w:t>Exploratory data analysis</w:t>
+      </w:r>
+    </w:p>
+    <w:p>
+      <w:pPr>
+        <w:shd w:val="clear" w:color="auto" w:fill="FFFFFF"/>
+        <w:spacing w:before="240" w:after="120" w:line="240" w:lineRule="auto"/>
+        <w:rPr>
+          <w:rFonts w:ascii="Open Sans" w:eastAsia="Times New Roman" w:hAnsi="Open Sans" w:cs="Open Sans"/>
+          <w:color w:val="000000"/>
+          <w:sz w:val="24"/>
+          <w:szCs w:val="24"/>
+        </w:rPr>
+      </w:pPr>
+      <w:r>
+        <w:rPr>
+          <w:rFonts w:ascii="Open Sans" w:eastAsia="Times New Roman" w:hAnsi="Open Sans" w:cs="Open Sans"/>
+          <w:color w:val="000000"/>
+          <w:sz w:val="24"/>
+          <w:szCs w:val="24"/>
+        </w:rPr>
+        <w:t>The speaker loaded dataset and inspected to each column to learn the data types, whether numeric or string, categorical or continuous, and data distribution among the possible values, whether it is normal or skewed. The correlation between features and label was explored as well to identify important input matrix.</w:t>
+      </w:r>
+    </w:p>
+    <w:p>
+      <w:pPr>
+        <w:shd w:val="clear" w:color="auto" w:fill="FFFFFF"/>
+        <w:spacing w:before="240" w:after="120" w:line="240" w:lineRule="auto"/>
+        <w:rPr>
+          <w:rFonts w:ascii="Open Sans" w:eastAsia="Times New Roman" w:hAnsi="Open Sans" w:cs="Open Sans"/>
+          <w:b/>
+          <w:bCs/>
+          <w:color w:val="000000"/>
+          <w:sz w:val="28"/>
+          <w:szCs w:val="28"/>
+        </w:rPr>
+      </w:pPr>
+      <w:r>
+        <w:rPr>
+          <w:rFonts w:ascii="Open Sans" w:eastAsia="Times New Roman" w:hAnsi="Open Sans" w:cs="Open Sans"/>
+          <w:b/>
+          <w:bCs/>
+          <w:color w:val="000000"/>
+          <w:sz w:val="28"/>
+          <w:szCs w:val="28"/>
+        </w:rPr>
+        <w:t xml:space="preserve">Data pre-processing </w:t>
+      </w:r>
+    </w:p>
+    <w:p>
+      <w:pPr>
+        <w:shd w:val="clear" w:color="auto" w:fill="FFFFFF"/>
+        <w:spacing w:before="240" w:after="120" w:line="240" w:lineRule="auto"/>
+        <w:rPr>
+          <w:rFonts w:ascii="Open Sans" w:eastAsia="Times New Roman" w:hAnsi="Open Sans" w:cs="Open Sans"/>
+          <w:color w:val="000000"/>
+          <w:sz w:val="24"/>
+          <w:szCs w:val="24"/>
+        </w:rPr>
+      </w:pPr>
+      <w:r>
+        <w:rPr>
+          <w:rFonts w:ascii="Open Sans" w:eastAsia="Times New Roman" w:hAnsi="Open Sans" w:cs="Open Sans"/>
+          <w:color w:val="000000"/>
+          <w:sz w:val="24"/>
+          <w:szCs w:val="24"/>
+        </w:rPr>
+        <w:lastRenderedPageBreak/>
+        <w:t>It went through missing value pre-processing, outlier detection, encoding and numerical data normalization and standardization</w:t>
+      </w:r>
+      <w:r>
+        <w:rPr>
+          <w:rFonts w:ascii="Open Sans" w:eastAsia="Times New Roman" w:hAnsi="Open Sans" w:cs="Open Sans"/>
+          <w:color w:val="000000"/>
+          <w:sz w:val="24"/>
+          <w:szCs w:val="24"/>
+        </w:rPr>
+        <w:t>, and data pipeline</w:t>
+      </w:r>
+      <w:r>
+        <w:rPr>
+          <w:rFonts w:ascii="Open Sans" w:eastAsia="Times New Roman" w:hAnsi="Open Sans" w:cs="Open Sans"/>
+          <w:color w:val="000000"/>
+          <w:sz w:val="24"/>
+          <w:szCs w:val="24"/>
+        </w:rPr>
+        <w:t>.</w:t>
+      </w:r>
+    </w:p>
+    <w:p>
+      <w:pPr>
+        <w:pStyle w:val="ListParagraph"/>
+        <w:numPr>
+          <w:ilvl w:val="0"/>
+          <w:numId w:val="1"/>
+        </w:numPr>
+        <w:shd w:val="clear" w:color="auto" w:fill="FFFFFF"/>
+        <w:spacing w:before="240" w:after="120" w:line="240" w:lineRule="auto"/>
+        <w:rPr>
+          <w:rFonts w:ascii="Open Sans" w:eastAsia="Times New Roman" w:hAnsi="Open Sans" w:cs="Open Sans"/>
+          <w:b/>
+          <w:bCs/>
+          <w:color w:val="000000"/>
+          <w:sz w:val="24"/>
+          <w:szCs w:val="24"/>
+        </w:rPr>
+      </w:pPr>
+      <w:r>
+        <w:rPr>
+          <w:rFonts w:ascii="Open Sans" w:eastAsia="Times New Roman" w:hAnsi="Open Sans" w:cs="Open Sans"/>
+          <w:b/>
+          <w:bCs/>
+          <w:color w:val="000000"/>
+          <w:sz w:val="24"/>
+          <w:szCs w:val="24"/>
+        </w:rPr>
+        <w:t>Missing value</w:t>
+      </w:r>
+    </w:p>
+    <w:p>
+      <w:pPr>
+        <w:shd w:val="clear" w:color="auto" w:fill="FFFFFF"/>
+        <w:spacing w:before="240" w:after="120" w:line="240" w:lineRule="auto"/>
+        <w:rPr>
+          <w:rFonts w:ascii="Open Sans" w:eastAsia="Times New Roman" w:hAnsi="Open Sans" w:cs="Open Sans"/>
+          <w:color w:val="000000"/>
+          <w:sz w:val="24"/>
+          <w:szCs w:val="24"/>
+        </w:rPr>
+      </w:pPr>
+      <w:r>
+        <w:rPr>
+          <w:rFonts w:ascii="Open Sans" w:eastAsia="Times New Roman" w:hAnsi="Open Sans" w:cs="Open Sans"/>
+          <w:color w:val="000000"/>
+          <w:sz w:val="24"/>
+          <w:szCs w:val="24"/>
+        </w:rPr>
+        <w:t xml:space="preserve">Missing value is inevitable </w:t>
+      </w:r>
+      <w:r>
+        <w:rPr>
+          <w:rFonts w:ascii="Open Sans" w:eastAsia="Times New Roman" w:hAnsi="Open Sans" w:cs="Open Sans"/>
+          <w:color w:val="000000"/>
+          <w:sz w:val="24"/>
+          <w:szCs w:val="24"/>
+        </w:rPr>
+        <w:t>in dataset from real world, since computer is unable to tackle null or empty values, it must be eliminated either by dropping records with missing values or by filling it by imputing. Several strategies can be adopted in imputing, a) treat missing values as another value; b) treat it as a special category in categorical feature; c) fill median or mean value in a numerical field; d) impute with ML algorithms like KNN or linear model.</w:t>
+      </w:r>
+    </w:p>
+    <w:p>
+      <w:pPr>
+        <w:shd w:val="clear" w:color="auto" w:fill="FFFFFF"/>
+        <w:spacing w:before="240" w:after="120" w:line="240" w:lineRule="auto"/>
+        <w:rPr>
+          <w:rFonts w:ascii="Open Sans" w:eastAsia="Times New Roman" w:hAnsi="Open Sans" w:cs="Open Sans"/>
+          <w:color w:val="000000"/>
+          <w:sz w:val="24"/>
+          <w:szCs w:val="24"/>
+        </w:rPr>
+      </w:pPr>
+      <w:r>
+        <w:rPr>
+          <w:rFonts w:ascii="Open Sans" w:eastAsia="Times New Roman" w:hAnsi="Open Sans" w:cs="Open Sans"/>
+          <w:color w:val="000000"/>
+          <w:sz w:val="24"/>
+          <w:szCs w:val="24"/>
+        </w:rPr>
+        <w:t xml:space="preserve">Outlier detection aims to detect outliers in certain data columns and contain them, as outlier is abnormal data that might lead to fool the model into an incorrect direction. It can be detected with </w:t>
+      </w:r>
+      <w:r>
+        <w:rPr>
+          <w:rFonts w:ascii="Open Sans" w:eastAsia="Times New Roman" w:hAnsi="Open Sans" w:cs="Open Sans"/>
+          <w:color w:val="000000"/>
+          <w:sz w:val="24"/>
+          <w:szCs w:val="24"/>
+        </w:rPr>
+        <w:t xml:space="preserve">box plot of Inter Quartile Range. </w:t>
+      </w:r>
+      <w:r>
+        <w:rPr>
+          <w:rFonts w:ascii="Open Sans" w:eastAsia="Times New Roman" w:hAnsi="Open Sans" w:cs="Open Sans"/>
+          <w:color w:val="000000"/>
+          <w:sz w:val="24"/>
+          <w:szCs w:val="24"/>
+        </w:rPr>
+        <w:t>Several measures can be implemented for that, a) completely delete outliers; b) transform them into inliers; c) imputation or treat them differently, among those options completely deleting is sometimes the best.</w:t>
+      </w:r>
+    </w:p>
+    <w:p>
+      <w:pPr>
+        <w:shd w:val="clear" w:color="auto" w:fill="FFFFFF"/>
+        <w:spacing w:before="240" w:after="120" w:line="240" w:lineRule="auto"/>
+        <w:rPr>
+          <w:rFonts w:ascii="Open Sans" w:eastAsia="Times New Roman" w:hAnsi="Open Sans" w:cs="Open Sans"/>
+          <w:color w:val="000000"/>
+          <w:sz w:val="24"/>
+          <w:szCs w:val="24"/>
+        </w:rPr>
+      </w:pPr>
+    </w:p>
+    <w:p>
+      <w:pPr>
+        <w:pStyle w:val="ListParagraph"/>
+        <w:numPr>
+          <w:ilvl w:val="0"/>
+          <w:numId w:val="1"/>
+        </w:numPr>
+        <w:shd w:val="clear" w:color="auto" w:fill="FFFFFF"/>
+        <w:spacing w:before="240" w:after="120" w:line="240" w:lineRule="auto"/>
+        <w:rPr>
+          <w:rFonts w:ascii="Open Sans" w:eastAsia="Times New Roman" w:hAnsi="Open Sans" w:cs="Open Sans"/>
+          <w:b/>
+          <w:bCs/>
+          <w:color w:val="000000"/>
+          <w:sz w:val="24"/>
+          <w:szCs w:val="24"/>
+        </w:rPr>
+      </w:pPr>
+      <w:r>
+        <w:rPr>
+          <w:rFonts w:ascii="Open Sans" w:eastAsia="Times New Roman" w:hAnsi="Open Sans" w:cs="Open Sans"/>
+          <w:b/>
+          <w:bCs/>
+          <w:color w:val="000000"/>
+          <w:sz w:val="24"/>
+          <w:szCs w:val="24"/>
+        </w:rPr>
+        <w:t xml:space="preserve">Encoding </w:t>
+      </w:r>
+    </w:p>
+    <w:p>
+      <w:pPr>
+        <w:shd w:val="clear" w:color="auto" w:fill="FFFFFF"/>
+        <w:spacing w:before="240" w:after="120" w:line="240" w:lineRule="auto"/>
+        <w:rPr>
+          <w:rFonts w:ascii="Open Sans" w:eastAsia="Times New Roman" w:hAnsi="Open Sans" w:cs="Open Sans"/>
+          <w:color w:val="000000"/>
+          <w:sz w:val="24"/>
+          <w:szCs w:val="24"/>
+        </w:rPr>
+      </w:pPr>
+    </w:p>
+    <w:p>
+      <w:pPr>
+        <w:shd w:val="clear" w:color="auto" w:fill="FFFFFF"/>
+        <w:spacing w:before="240" w:after="120" w:line="240" w:lineRule="auto"/>
+        <w:rPr>
+          <w:rFonts w:ascii="Open Sans" w:eastAsia="Times New Roman" w:hAnsi="Open Sans" w:cs="Open Sans"/>
+          <w:color w:val="000000"/>
+          <w:sz w:val="24"/>
+          <w:szCs w:val="24"/>
+        </w:rPr>
+      </w:pPr>
+      <w:r>
+        <w:rPr>
+          <w:rFonts w:ascii="Open Sans" w:eastAsia="Times New Roman" w:hAnsi="Open Sans" w:cs="Open Sans"/>
+          <w:color w:val="000000"/>
+          <w:sz w:val="24"/>
+          <w:szCs w:val="24"/>
+        </w:rPr>
+        <w:t>It consists of categorical encoding and numerical encoding. Categorical encoding is to encode categorical text strings into discrete numbers in reasonable ways like a) one-hot encoding; b) binary encoding</w:t>
+      </w:r>
+      <w:r>
+        <w:rPr>
+          <w:rFonts w:ascii="Open Sans" w:eastAsia="Times New Roman" w:hAnsi="Open Sans" w:cs="Open Sans"/>
+          <w:color w:val="000000"/>
+          <w:sz w:val="24"/>
+          <w:szCs w:val="24"/>
+        </w:rPr>
+        <w:t>,</w:t>
+      </w:r>
+      <w:r>
+        <w:rPr>
+          <w:rFonts w:ascii="Open Sans" w:eastAsia="Times New Roman" w:hAnsi="Open Sans" w:cs="Open Sans"/>
+          <w:color w:val="000000"/>
+          <w:sz w:val="24"/>
+          <w:szCs w:val="24"/>
+        </w:rPr>
+        <w:t xml:space="preserve"> which </w:t>
+      </w:r>
+      <w:r>
+        <w:rPr>
+          <w:rFonts w:ascii="Open Sans" w:eastAsia="Times New Roman" w:hAnsi="Open Sans" w:cs="Open Sans"/>
+          <w:color w:val="000000"/>
+          <w:sz w:val="24"/>
+          <w:szCs w:val="24"/>
+        </w:rPr>
+        <w:t xml:space="preserve">encodes into </w:t>
+      </w:r>
+      <w:r>
+        <w:rPr>
+          <w:rFonts w:ascii="Open Sans" w:eastAsia="Times New Roman" w:hAnsi="Open Sans" w:cs="Open Sans"/>
+          <w:color w:val="000000"/>
+          <w:sz w:val="24"/>
+          <w:szCs w:val="24"/>
+        </w:rPr>
+        <w:t xml:space="preserve">binary format of number; c) base-n </w:t>
+      </w:r>
+      <w:r>
+        <w:rPr>
+          <w:rFonts w:ascii="Open Sans" w:eastAsia="Times New Roman" w:hAnsi="Open Sans" w:cs="Open Sans"/>
+          <w:color w:val="000000"/>
+          <w:sz w:val="24"/>
+          <w:szCs w:val="24"/>
+        </w:rPr>
+        <w:t>encoding,</w:t>
+      </w:r>
+      <w:r>
+        <w:rPr>
+          <w:rFonts w:ascii="Open Sans" w:eastAsia="Times New Roman" w:hAnsi="Open Sans" w:cs="Open Sans"/>
+          <w:color w:val="000000"/>
+          <w:sz w:val="24"/>
+          <w:szCs w:val="24"/>
+        </w:rPr>
+        <w:t xml:space="preserve"> which is special case of binary encoding, binary is 2 based while base-n is integer n based.</w:t>
+      </w:r>
+      <w:r>
+        <w:rPr>
+          <w:rFonts w:ascii="Open Sans" w:eastAsia="Times New Roman" w:hAnsi="Open Sans" w:cs="Open Sans"/>
+          <w:color w:val="000000"/>
+          <w:sz w:val="24"/>
+          <w:szCs w:val="24"/>
+        </w:rPr>
+        <w:t xml:space="preserve"> Numerical encoding is to scale numerical data into a normal or standardized distribution, which can remove unnecessary advantage or influence due to distinct distribution of features.</w:t>
+      </w:r>
+      <w:r>
+        <w:rPr>
+          <w:rFonts w:ascii="Open Sans" w:eastAsia="Times New Roman" w:hAnsi="Open Sans" w:cs="Open Sans"/>
+          <w:color w:val="000000"/>
+          <w:sz w:val="24"/>
+          <w:szCs w:val="24"/>
+        </w:rPr>
+        <w:t xml:space="preserve"> Min-max and standardization scaling are the mostly used.</w:t>
+      </w:r>
+    </w:p>
+    <w:p>
+      <w:pPr>
+        <w:shd w:val="clear" w:color="auto" w:fill="FFFFFF"/>
+        <w:spacing w:before="240" w:after="120" w:line="240" w:lineRule="auto"/>
+        <w:rPr>
+          <w:rFonts w:ascii="Open Sans" w:eastAsia="Times New Roman" w:hAnsi="Open Sans" w:cs="Open Sans"/>
+          <w:color w:val="000000"/>
+          <w:sz w:val="24"/>
+          <w:szCs w:val="24"/>
+        </w:rPr>
+      </w:pPr>
+    </w:p>
+    <w:p>
+      <w:pPr>
+        <w:pStyle w:val="ListParagraph"/>
+        <w:numPr>
+          <w:ilvl w:val="0"/>
+          <w:numId w:val="1"/>
+        </w:numPr>
+        <w:shd w:val="clear" w:color="auto" w:fill="FFFFFF"/>
+        <w:spacing w:before="240" w:after="120" w:line="240" w:lineRule="auto"/>
+        <w:rPr>
+          <w:rFonts w:ascii="Open Sans" w:eastAsia="Times New Roman" w:hAnsi="Open Sans" w:cs="Open Sans"/>
+          <w:b/>
+          <w:bCs/>
+          <w:color w:val="000000"/>
+          <w:sz w:val="24"/>
+          <w:szCs w:val="24"/>
+        </w:rPr>
+      </w:pPr>
+      <w:r>
+        <w:rPr>
+          <w:rFonts w:ascii="Open Sans" w:eastAsia="Times New Roman" w:hAnsi="Open Sans" w:cs="Open Sans"/>
+          <w:b/>
+          <w:bCs/>
+          <w:color w:val="000000"/>
+          <w:sz w:val="24"/>
+          <w:szCs w:val="24"/>
+        </w:rPr>
+        <w:t>Sampling</w:t>
+      </w:r>
+    </w:p>
+    <w:p>
+      <w:pPr>
+        <w:shd w:val="clear" w:color="auto" w:fill="FFFFFF"/>
+        <w:spacing w:before="240" w:after="120" w:line="240" w:lineRule="auto"/>
+        <w:rPr>
+          <w:rFonts w:ascii="Open Sans" w:eastAsia="Times New Roman" w:hAnsi="Open Sans" w:cs="Open Sans"/>
+          <w:color w:val="000000"/>
+          <w:sz w:val="24"/>
+          <w:szCs w:val="24"/>
+        </w:rPr>
+      </w:pPr>
+      <w:r>
+        <w:rPr>
+          <w:rFonts w:ascii="Open Sans" w:eastAsia="Times New Roman" w:hAnsi="Open Sans" w:cs="Open Sans"/>
+          <w:color w:val="000000"/>
+          <w:sz w:val="24"/>
+          <w:szCs w:val="24"/>
+        </w:rPr>
+        <w:t>Sampling is to ensure all labels are attended and represented especially the minorities during a training cycle. Image if some minor labels are missing during the training, how the model can predict such label during testing or validation.</w:t>
+      </w:r>
+      <w:r>
+        <w:rPr>
+          <w:rFonts w:ascii="Open Sans" w:eastAsia="Times New Roman" w:hAnsi="Open Sans" w:cs="Open Sans"/>
+          <w:color w:val="000000"/>
+          <w:sz w:val="24"/>
+          <w:szCs w:val="24"/>
+        </w:rPr>
+        <w:t xml:space="preserve"> Stratified sampling, down sampling, up sampling, and hybrid sampling are the usual procedures to address this problem.</w:t>
+      </w:r>
+    </w:p>
+    <w:p>
+      <w:pPr>
+        <w:shd w:val="clear" w:color="auto" w:fill="FFFFFF"/>
+        <w:spacing w:before="240" w:after="120" w:line="240" w:lineRule="auto"/>
+        <w:rPr>
+          <w:rFonts w:ascii="Open Sans" w:eastAsia="Times New Roman" w:hAnsi="Open Sans" w:cs="Open Sans"/>
+          <w:color w:val="000000"/>
+          <w:sz w:val="24"/>
+          <w:szCs w:val="24"/>
+        </w:rPr>
+      </w:pPr>
+    </w:p>
+    <w:p>
+      <w:pPr>
+        <w:pStyle w:val="ListParagraph"/>
+        <w:numPr>
+          <w:ilvl w:val="0"/>
+          <w:numId w:val="1"/>
+        </w:numPr>
+        <w:shd w:val="clear" w:color="auto" w:fill="FFFFFF"/>
+        <w:spacing w:before="240" w:after="120" w:line="240" w:lineRule="auto"/>
+        <w:rPr>
+          <w:rFonts w:ascii="Open Sans" w:eastAsia="Times New Roman" w:hAnsi="Open Sans" w:cs="Open Sans"/>
+          <w:b/>
+          <w:bCs/>
+          <w:color w:val="000000"/>
+          <w:sz w:val="24"/>
+          <w:szCs w:val="24"/>
+        </w:rPr>
+      </w:pPr>
+      <w:r>
+        <w:rPr>
+          <w:rFonts w:ascii="Open Sans" w:eastAsia="Times New Roman" w:hAnsi="Open Sans" w:cs="Open Sans"/>
+          <w:b/>
+          <w:bCs/>
+          <w:color w:val="000000"/>
+          <w:sz w:val="24"/>
+          <w:szCs w:val="24"/>
+        </w:rPr>
+        <w:lastRenderedPageBreak/>
+        <w:t xml:space="preserve">Pipeline </w:t>
+      </w:r>
+    </w:p>
+    <w:p>
+      <w:pPr>
+        <w:shd w:val="clear" w:color="auto" w:fill="FFFFFF"/>
+        <w:spacing w:before="240" w:after="120" w:line="240" w:lineRule="auto"/>
+        <w:rPr>
+          <w:rFonts w:ascii="Open Sans" w:eastAsia="Times New Roman" w:hAnsi="Open Sans" w:cs="Open Sans"/>
+          <w:color w:val="000000"/>
+          <w:sz w:val="24"/>
+          <w:szCs w:val="24"/>
+        </w:rPr>
+      </w:pPr>
+    </w:p>
+    <w:p>
+      <w:pPr>
+        <w:shd w:val="clear" w:color="auto" w:fill="FFFFFF"/>
+        <w:spacing w:before="240" w:after="120" w:line="240" w:lineRule="auto"/>
+        <w:rPr>
+          <w:rFonts w:ascii="Open Sans" w:eastAsia="Times New Roman" w:hAnsi="Open Sans" w:cs="Open Sans"/>
+          <w:color w:val="000000"/>
+          <w:sz w:val="24"/>
+          <w:szCs w:val="24"/>
+        </w:rPr>
+      </w:pPr>
+      <w:r>
+        <w:rPr>
+          <w:rFonts w:ascii="Open Sans" w:eastAsia="Times New Roman" w:hAnsi="Open Sans" w:cs="Open Sans"/>
+          <w:color w:val="000000"/>
+          <w:sz w:val="24"/>
+          <w:szCs w:val="24"/>
+        </w:rPr>
+        <w:t>Pipeline is to chain the pre-processing phases so that the data is flowing through the sae pre-defined processing phases from source batch by batch into model training process, it is especially useful when the source data is too large to load at once.</w:t>
+      </w:r>
+    </w:p>
+    <w:p>
+      <w:pPr>
+        <w:shd w:val="clear" w:color="auto" w:fill="FFFFFF"/>
+        <w:spacing w:before="240" w:after="120" w:line="240" w:lineRule="auto"/>
+        <w:rPr>
+          <w:rFonts w:ascii="Open Sans" w:eastAsia="Times New Roman" w:hAnsi="Open Sans" w:cs="Open Sans"/>
+          <w:b/>
+          <w:bCs/>
+          <w:color w:val="000000"/>
+          <w:sz w:val="28"/>
+          <w:szCs w:val="28"/>
+        </w:rPr>
+      </w:pPr>
+      <w:r>
+        <w:rPr>
+          <w:rFonts w:ascii="Open Sans" w:eastAsia="Times New Roman" w:hAnsi="Open Sans" w:cs="Open Sans"/>
+          <w:b/>
+          <w:bCs/>
+          <w:color w:val="000000"/>
+          <w:sz w:val="28"/>
+          <w:szCs w:val="28"/>
+        </w:rPr>
+        <w:t>Feature selection</w:t>
+      </w:r>
+    </w:p>
+    <w:p>
+      <w:pPr>
+        <w:shd w:val="clear" w:color="auto" w:fill="FFFFFF"/>
+        <w:spacing w:before="240" w:after="120" w:line="240" w:lineRule="auto"/>
+        <w:rPr>
+          <w:rFonts w:ascii="Open Sans" w:eastAsia="Times New Roman" w:hAnsi="Open Sans" w:cs="Open Sans"/>
+          <w:color w:val="000000"/>
+          <w:sz w:val="24"/>
+          <w:szCs w:val="24"/>
+        </w:rPr>
+      </w:pPr>
+      <w:r>
+        <w:rPr>
+          <w:rFonts w:ascii="Open Sans" w:eastAsia="Times New Roman" w:hAnsi="Open Sans" w:cs="Open Sans"/>
+          <w:color w:val="000000"/>
+          <w:sz w:val="24"/>
+          <w:szCs w:val="24"/>
+        </w:rPr>
+        <w:t>Feature selection is to identify relevant columns that related to output labels, usually dimensions reduction by removing correlations or highly sparse features</w:t>
+      </w:r>
+      <w:r>
+        <w:rPr>
+          <w:rFonts w:ascii="Open Sans" w:eastAsia="Times New Roman" w:hAnsi="Open Sans" w:cs="Open Sans"/>
+          <w:color w:val="000000"/>
+          <w:sz w:val="24"/>
+          <w:szCs w:val="24"/>
+        </w:rPr>
+        <w:t xml:space="preserve"> is the way to go.</w:t>
+      </w:r>
+    </w:p>
+    <w:p>
+      <w:pPr>
+        <w:shd w:val="clear" w:color="auto" w:fill="FFFFFF"/>
+        <w:spacing w:before="240" w:after="120" w:line="240" w:lineRule="auto"/>
+        <w:rPr>
+          <w:rFonts w:ascii="Open Sans" w:eastAsia="Times New Roman" w:hAnsi="Open Sans" w:cs="Open Sans"/>
+          <w:b/>
+          <w:bCs/>
+          <w:color w:val="000000"/>
+          <w:sz w:val="28"/>
+          <w:szCs w:val="28"/>
+        </w:rPr>
+      </w:pPr>
+      <w:r>
+        <w:rPr>
+          <w:rFonts w:ascii="Open Sans" w:eastAsia="Times New Roman" w:hAnsi="Open Sans" w:cs="Open Sans"/>
+          <w:b/>
+          <w:bCs/>
+          <w:color w:val="000000"/>
+          <w:sz w:val="28"/>
+          <w:szCs w:val="28"/>
+        </w:rPr>
+        <w:t>Model selection</w:t>
+      </w:r>
+    </w:p>
+    <w:p>
+      <w:pPr>
+        <w:shd w:val="clear" w:color="auto" w:fill="FFFFFF"/>
+        <w:spacing w:before="240" w:after="120" w:line="240" w:lineRule="auto"/>
+        <w:rPr>
+          <w:rFonts w:ascii="Open Sans" w:eastAsia="Times New Roman" w:hAnsi="Open Sans" w:cs="Open Sans"/>
+          <w:color w:val="000000"/>
+          <w:sz w:val="24"/>
+          <w:szCs w:val="24"/>
+        </w:rPr>
+      </w:pPr>
+      <w:r>
+        <w:rPr>
+          <w:rFonts w:ascii="Open Sans" w:eastAsia="Times New Roman" w:hAnsi="Open Sans" w:cs="Open Sans"/>
+          <w:color w:val="000000"/>
+          <w:sz w:val="24"/>
+          <w:szCs w:val="24"/>
+        </w:rPr>
+        <w:t>Feed the same training dataset into different machine learning algorithms to get identify the best-resulted model. As different algorithms by their nature might perform distinctly over different dataset, simple way is to feed the dataset into a set of selected models and observe the performance.</w:t>
+      </w:r>
+      <w:r>
+        <w:rPr>
+          <w:rFonts w:ascii="Open Sans" w:eastAsia="Times New Roman" w:hAnsi="Open Sans" w:cs="Open Sans"/>
+          <w:color w:val="000000"/>
+          <w:sz w:val="24"/>
+          <w:szCs w:val="24"/>
+        </w:rPr>
+        <w:t xml:space="preserve"> To avoid overfitting, cross validation could be applied.</w:t>
+      </w:r>
+      <w:r>
+        <w:rPr>
+          <w:rFonts w:ascii="Open Sans" w:eastAsia="Times New Roman" w:hAnsi="Open Sans" w:cs="Open Sans"/>
+          <w:color w:val="000000"/>
+          <w:sz w:val="24"/>
+          <w:szCs w:val="24"/>
+        </w:rPr>
+        <w:t xml:space="preserve"> I</w:t>
+      </w:r>
+      <w:r>
+        <w:rPr>
+          <w:rFonts w:ascii="Open Sans" w:eastAsia="Times New Roman" w:hAnsi="Open Sans" w:cs="Open Sans"/>
+          <w:color w:val="000000"/>
+          <w:sz w:val="24"/>
+          <w:szCs w:val="24"/>
+        </w:rPr>
+        <w:t xml:space="preserve">t would be great it </w:t>
+      </w:r>
+      <w:r>
+        <w:rPr>
+          <w:rFonts w:ascii="Open Sans" w:eastAsia="Times New Roman" w:hAnsi="Open Sans" w:cs="Open Sans"/>
+          <w:color w:val="000000"/>
+          <w:sz w:val="24"/>
+          <w:szCs w:val="24"/>
+        </w:rPr>
+        <w:t xml:space="preserve">if the speaker </w:t>
+      </w:r>
+      <w:r>
+        <w:rPr>
+          <w:rFonts w:ascii="Open Sans" w:eastAsia="Times New Roman" w:hAnsi="Open Sans" w:cs="Open Sans"/>
+          <w:color w:val="000000"/>
+          <w:sz w:val="24"/>
+          <w:szCs w:val="24"/>
+        </w:rPr>
+        <w:t>could clarify in more dimensions on how cross</w:t>
+      </w:r>
+      <w:r>
+        <w:rPr>
+          <w:rFonts w:ascii="Open Sans" w:eastAsia="Times New Roman" w:hAnsi="Open Sans" w:cs="Open Sans"/>
+          <w:color w:val="000000"/>
+          <w:sz w:val="24"/>
+          <w:szCs w:val="24"/>
+        </w:rPr>
+        <w:t xml:space="preserve"> validation help tunning hyperparameters.</w:t>
+      </w:r>
+    </w:p>
+    <w:p>
+      <w:pPr>
+        <w:shd w:val="clear" w:color="auto" w:fill="FFFFFF"/>
+        <w:spacing w:before="240" w:after="120" w:line="240" w:lineRule="auto"/>
+        <w:rPr>
+          <w:rFonts w:ascii="Open Sans" w:eastAsia="Times New Roman" w:hAnsi="Open Sans" w:cs="Open Sans"/>
+          <w:b/>
+          <w:bCs/>
+          <w:color w:val="000000"/>
+          <w:sz w:val="28"/>
+          <w:szCs w:val="28"/>
+        </w:rPr>
+      </w:pPr>
+      <w:r>
+        <w:rPr>
+          <w:rFonts w:ascii="Open Sans" w:eastAsia="Times New Roman" w:hAnsi="Open Sans" w:cs="Open Sans"/>
+          <w:b/>
+          <w:bCs/>
+          <w:color w:val="000000"/>
+          <w:sz w:val="28"/>
+          <w:szCs w:val="28"/>
+        </w:rPr>
+        <w:t xml:space="preserve">Hyperparameters tunning </w:t>
+      </w:r>
+    </w:p>
+    <w:p>
+      <w:pPr>
+        <w:shd w:val="clear" w:color="auto" w:fill="FFFFFF"/>
+        <w:spacing w:before="240" w:after="120" w:line="240" w:lineRule="auto"/>
+        <w:rPr>
+          <w:rFonts w:ascii="Open Sans" w:eastAsia="Times New Roman" w:hAnsi="Open Sans" w:cs="Open Sans"/>
+          <w:color w:val="000000"/>
+          <w:sz w:val="24"/>
+          <w:szCs w:val="24"/>
+        </w:rPr>
+      </w:pPr>
+      <w:r>
+        <w:rPr>
+          <w:rFonts w:ascii="Open Sans" w:eastAsia="Times New Roman" w:hAnsi="Open Sans" w:cs="Open Sans"/>
+          <w:color w:val="000000"/>
+          <w:sz w:val="24"/>
+          <w:szCs w:val="24"/>
+        </w:rPr>
+        <w:t xml:space="preserve">Hyperparameters are the parameters irrelevant to dataset itself but related to model structure or training process, like learning rate, epoch size, et cetera. The selection of hyperparameters has significant impact to the model performance. It came the running, there are optimization tools like sk-optimize and Keras tuner can help running, which basically try different combinations of hyperparameters and pursue the </w:t>
+      </w:r>
+      <w:r>
+        <w:rPr>
+          <w:rFonts w:ascii="Open Sans" w:eastAsia="Times New Roman" w:hAnsi="Open Sans" w:cs="Open Sans"/>
+          <w:color w:val="000000"/>
+          <w:sz w:val="24"/>
+          <w:szCs w:val="24"/>
+        </w:rPr>
+        <w:t>optimal</w:t>
+      </w:r>
+      <w:r>
+        <w:rPr>
+          <w:rFonts w:ascii="Open Sans" w:eastAsia="Times New Roman" w:hAnsi="Open Sans" w:cs="Open Sans"/>
+          <w:color w:val="000000"/>
+          <w:sz w:val="24"/>
+          <w:szCs w:val="24"/>
+        </w:rPr>
+        <w:t>.</w:t>
+      </w:r>
+    </w:p>
+    <w:p>
+      <w:pPr>
+        <w:shd w:val="clear" w:color="auto" w:fill="FFFFFF"/>
+        <w:spacing w:before="240" w:after="120" w:line="240" w:lineRule="auto"/>
+        <w:rPr>
+          <w:rFonts w:ascii="Open Sans" w:eastAsia="Times New Roman" w:hAnsi="Open Sans" w:cs="Open Sans"/>
+          <w:color w:val="000000"/>
+          <w:sz w:val="24"/>
+          <w:szCs w:val="24"/>
+        </w:rPr>
+      </w:pPr>
+    </w:p>
+    <w:p>
+      <w:pPr>
+        <w:shd w:val="clear" w:color="auto" w:fill="FFFFFF"/>
+        <w:spacing w:before="240" w:after="120" w:line="240" w:lineRule="auto"/>
+        <w:rPr>
+          <w:rFonts w:ascii="Open Sans" w:eastAsia="Times New Roman" w:hAnsi="Open Sans" w:cs="Open Sans"/>
+          <w:b/>
+          <w:bCs/>
+          <w:color w:val="000000"/>
+          <w:sz w:val="28"/>
+          <w:szCs w:val="28"/>
+        </w:rPr>
+      </w:pPr>
+      <w:r>
+        <w:rPr>
+          <w:rFonts w:ascii="Open Sans" w:eastAsia="Times New Roman" w:hAnsi="Open Sans" w:cs="Open Sans"/>
+          <w:b/>
+          <w:bCs/>
+          <w:color w:val="000000"/>
+          <w:sz w:val="28"/>
+          <w:szCs w:val="28"/>
+        </w:rPr>
+        <w:t>C</w:t>
+      </w:r>
+      <w:r>
+        <w:rPr>
+          <w:rFonts w:ascii="Open Sans" w:eastAsia="Times New Roman" w:hAnsi="Open Sans" w:cs="Open Sans"/>
+          <w:b/>
+          <w:bCs/>
+          <w:color w:val="000000"/>
+          <w:sz w:val="28"/>
+          <w:szCs w:val="28"/>
+        </w:rPr>
+        <w:t>onclude</w:t>
+      </w:r>
+    </w:p>
+    <w:p>
+      <w:pPr>
+        <w:spacing w:before="240" w:after="120"/>
+        <w:rPr>
+          <w:rFonts w:ascii="Open Sans" w:eastAsia="Times New Roman" w:hAnsi="Open Sans" w:cs="Open Sans"/>
+          <w:color w:val="000000"/>
+        </w:rPr>
+      </w:pPr>
+      <w:r>
+        <w:rPr>
+          <w:rFonts w:ascii="Open Sans" w:eastAsia="Times New Roman" w:hAnsi="Open Sans" w:cs="Open Sans"/>
+          <w:color w:val="000000"/>
+        </w:rPr>
+        <w:t>Overall, the speaking was very informative and helpful to transform our academic view to the industrial perspective, articulated almost every single detail during the modelling process.</w:t>
+      </w:r>
     </w:p>
     <w:sectPr>
       <w:pgSz w:w="11906" w:h="16838"/>
@@ -295,6 +1261,100 @@
     </w:sectPr>
   </w:body>
 </w:document>
+</file>
+
+<file path=word/numbering.xml><?xml version="1.0" encoding="utf-8"?>
+<w:numbering xmlns:wpc="http://schemas.microsoft.com/office/word/2010/wordprocessingCanvas" xmlns:cx="http://schemas.microsoft.com/office/drawing/2014/chartex" xmlns:cx1="http://schemas.microsoft.com/office/drawing/2015/9/8/chartex" xmlns:cx2="http://schemas.microsoft.com/office/drawing/2015/10/21/chartex" xmlns:cx3="http://schemas.microsoft.com/office/drawing/2016/5/9/chartex" xmlns:cx4="http://schemas.microsoft.com/office/drawing/2016/5/10/chartex" xmlns:cx5="http://schemas.microsoft.com/office/drawing/2016/5/11/chartex" xmlns:cx6="http://schemas.microsoft.com/office/drawing/2016/5/12/chartex" xmlns:cx7="http://schemas.microsoft.com/office/drawing/2016/5/13/chartex" xmlns:cx8="http://schemas.microsoft.com/office/drawing/2016/5/14/chartex" xmlns:mc="http://schemas.openxmlformats.org/markup-compatibility/2006" xmlns:aink="http://schemas.microsoft.com/office/drawing/2016/ink" xmlns:am3d="http://schemas.microsoft.com/office/drawing/2017/model3d" xmlns:o="urn:schemas-microsoft-com:office:office" xmlns:r="http://schemas.openxmlformats.org/officeDocument/2006/relationships" xmlns:m="http://schemas.openxmlformats.org/officeDocument/2006/math" xmlns:v="urn:schemas-microsoft-com:vml" xmlns:wp14="http://schemas.microsoft.com/office/word/2010/wordprocessingDrawing" xmlns:wp="http://schemas.openxmlformats.org/drawingml/2006/wordprocessingDrawing" xmlns:w10="urn:schemas-microsoft-com:office:word" xmlns:w="http://schemas.openxmlformats.org/wordprocessingml/2006/main" xmlns:w14="http://schemas.microsoft.com/office/word/2010/wordml" xmlns:w15="http://schemas.microsoft.com/office/word/2012/wordml" xmlns:w16cex="http://schemas.microsoft.com/office/word/2018/wordml/cex" xmlns:w16cid="http://schemas.microsoft.com/office/word/2016/wordml/cid" xmlns:w16="http://schemas.microsoft.com/office/word/2018/wordml" xmlns:w16sdtdh="http://schemas.microsoft.com/office/word/2020/wordml/sdtdatahash" xmlns:w16se="http://schemas.microsoft.com/office/word/2015/wordml/symex" xmlns:wpg="http://schemas.microsoft.com/office/word/2010/wordprocessingGroup" xmlns:wpi="http://schemas.microsoft.com/office/word/2010/wordprocessingInk" xmlns:wne="http://schemas.microsoft.com/office/word/2006/wordml" xmlns:wps="http://schemas.microsoft.com/office/word/2010/wordprocessingShape" mc:Ignorable="w14 w15 w16se w16cid w16 w16cex w16sdtdh wp14">
+  <w:abstractNum w:abstractNumId="0" w15:restartNumberingAfterBreak="0">
+    <w:nsid w:val="40FD6154"/>
+    <w:multiLevelType w:val="hybridMultilevel"/>
+    <w:tmpl w:val="0DA6EFAE"/>
+    <w:lvl w:ilvl="0" w:tplc="0809000F">
+      <w:start w:val="1"/>
+      <w:numFmt w:val="decimal"/>
+      <w:lvlText w:val="%1."/>
+      <w:lvlJc w:val="left"/>
+      <w:pPr>
+        <w:ind w:left="720" w:hanging="360"/>
+      </w:pPr>
+    </w:lvl>
+    <w:lvl w:ilvl="1" w:tplc="08090019" w:tentative="1">
+      <w:start w:val="1"/>
+      <w:numFmt w:val="lowerLetter"/>
+      <w:lvlText w:val="%2."/>
+      <w:lvlJc w:val="left"/>
+      <w:pPr>
+        <w:ind w:left="1440" w:hanging="360"/>
+      </w:pPr>
+    </w:lvl>
+    <w:lvl w:ilvl="2" w:tplc="0809001B" w:tentative="1">
+      <w:start w:val="1"/>
+      <w:numFmt w:val="lowerRoman"/>
+      <w:lvlText w:val="%3."/>
+      <w:lvlJc w:val="right"/>
+      <w:pPr>
+        <w:ind w:left="2160" w:hanging="180"/>
+      </w:pPr>
+    </w:lvl>
+    <w:lvl w:ilvl="3" w:tplc="0809000F" w:tentative="1">
+      <w:start w:val="1"/>
+      <w:numFmt w:val="decimal"/>
+      <w:lvlText w:val="%4."/>
+      <w:lvlJc w:val="left"/>
+      <w:pPr>
+        <w:ind w:left="2880" w:hanging="360"/>
+      </w:pPr>
+    </w:lvl>
+    <w:lvl w:ilvl="4" w:tplc="08090019" w:tentative="1">
+      <w:start w:val="1"/>
+      <w:numFmt w:val="lowerLetter"/>
+      <w:lvlText w:val="%5."/>
+      <w:lvlJc w:val="left"/>
+      <w:pPr>
+        <w:ind w:left="3600" w:hanging="360"/>
+      </w:pPr>
+    </w:lvl>
+    <w:lvl w:ilvl="5" w:tplc="0809001B" w:tentative="1">
+      <w:start w:val="1"/>
+      <w:numFmt w:val="lowerRoman"/>
+      <w:lvlText w:val="%6."/>
+      <w:lvlJc w:val="right"/>
+      <w:pPr>
+        <w:ind w:left="4320" w:hanging="180"/>
+      </w:pPr>
+    </w:lvl>
+    <w:lvl w:ilvl="6" w:tplc="0809000F" w:tentative="1">
+      <w:start w:val="1"/>
+      <w:numFmt w:val="decimal"/>
+      <w:lvlText w:val="%7."/>
+      <w:lvlJc w:val="left"/>
+      <w:pPr>
+        <w:ind w:left="5040" w:hanging="360"/>
+      </w:pPr>
+    </w:lvl>
+    <w:lvl w:ilvl="7" w:tplc="08090019" w:tentative="1">
+      <w:start w:val="1"/>
+      <w:numFmt w:val="lowerLetter"/>
+      <w:lvlText w:val="%8."/>
+      <w:lvlJc w:val="left"/>
+      <w:pPr>
+        <w:ind w:left="5760" w:hanging="360"/>
+      </w:pPr>
+    </w:lvl>
+    <w:lvl w:ilvl="8" w:tplc="0809001B" w:tentative="1">
+      <w:start w:val="1"/>
+      <w:numFmt w:val="lowerRoman"/>
+      <w:lvlText w:val="%9."/>
+      <w:lvlJc w:val="right"/>
+      <w:pPr>
+        <w:ind w:left="6480" w:hanging="180"/>
+      </w:pPr>
+    </w:lvl>
+  </w:abstractNum>
+  <w:num w:numId="1">
+    <w:abstractNumId w:val="0"/>
+  </w:num>
+</w:numbering>
 </file>
 
 <file path=word/styles.xml><?xml version="1.0" encoding="utf-8"?>
@@ -723,6 +1783,17 @@
     <w:semiHidden/>
     <w:unhideWhenUsed/>
   </w:style>
+  <w:style w:type="paragraph" w:styleId="ListParagraph">
+    <w:name w:val="List Paragraph"/>
+    <w:basedOn w:val="Normal"/>
+    <w:uiPriority w:val="34"/>
+    <w:qFormat/>
+    <w:rsid w:val="0090455C"/>
+    <w:pPr>
+      <w:ind w:left="720"/>
+      <w:contextualSpacing/>
+    </w:pPr>
+  </w:style>
 </w:styles>
 </file>
 
